--- a/bi_craft/binaries/hacker_chant.docx
+++ b/bi_craft/binaries/hacker_chant.docx
@@ -50,8 +50,32 @@
       </w:r>
     </w:p>
     <w:p>
+      <w:pPr>
+        <w:rPr>
+          <w:rFonts w:hint="eastAsia"/>
+          <w:b/>
+          <w:sz w:val="40"/>
+        </w:rPr>
+      </w:pPr>
+      <w:proofErr w:type="spellStart"/>
+      <w:r>
+        <w:rPr>
+          <w:rFonts w:hint="eastAsia"/>
+          <w:b/>
+          <w:sz w:val="40"/>
+        </w:rPr>
+        <w:t>nj</w:t>
+      </w:r>
+      <w:r>
+        <w:rPr>
+          <w:b/>
+          <w:sz w:val="40"/>
+        </w:rPr>
+        <w:t>slyr</w:t>
+      </w:r>
       <w:bookmarkStart w:id="0" w:name="_GoBack"/>
       <w:bookmarkEnd w:id="0"/>
+      <w:proofErr w:type="spellEnd"/>
     </w:p>
     <w:sectPr>
       <w:pgSz w:w="11900" w:h="16840"/>
